--- a/2a Parte.docx
+++ b/2a Parte.docx
@@ -5,7 +5,7 @@
   <w:body>
     <w:p>
       <w:pPr>
-        <w:pStyle w:val="Normal1"/>
+        <w:pStyle w:val="LOnormal"/>
         <w:rPr/>
       </w:pPr>
       <w:r>
@@ -21,7 +21,7 @@
     </w:p>
     <w:p>
       <w:pPr>
-        <w:pStyle w:val="Normal1"/>
+        <w:pStyle w:val="LOnormal"/>
         <w:jc w:val="center"/>
         <w:rPr/>
       </w:pPr>
@@ -53,25 +53,25 @@
     </w:p>
     <w:p>
       <w:pPr>
-        <w:pStyle w:val="Normal1"/>
-        <w:rPr/>
-      </w:pPr>
-      <w:r>
-        <w:rPr/>
-      </w:r>
-    </w:p>
-    <w:p>
-      <w:pPr>
-        <w:pStyle w:val="Normal1"/>
-        <w:rPr/>
-      </w:pPr>
-      <w:r>
-        <w:rPr/>
-      </w:r>
-    </w:p>
-    <w:p>
-      <w:pPr>
-        <w:pStyle w:val="Normal1"/>
+        <w:pStyle w:val="LOnormal"/>
+        <w:rPr/>
+      </w:pPr>
+      <w:r>
+        <w:rPr/>
+      </w:r>
+    </w:p>
+    <w:p>
+      <w:pPr>
+        <w:pStyle w:val="LOnormal"/>
+        <w:rPr/>
+      </w:pPr>
+      <w:r>
+        <w:rPr/>
+      </w:r>
+    </w:p>
+    <w:p>
+      <w:pPr>
+        <w:pStyle w:val="LOnormal"/>
         <w:numPr>
           <w:ilvl w:val="0"/>
           <w:numId w:val="1"/>
@@ -91,28 +91,83 @@
     </w:p>
     <w:p>
       <w:pPr>
-        <w:pStyle w:val="Normal1"/>
+        <w:pStyle w:val="LOnormal"/>
+        <w:ind w:hanging="0"/>
+        <w:rPr/>
+      </w:pPr>
+      <w:r>
+        <w:rPr>
+          <w:b/>
+          <w:bCs/>
+        </w:rPr>
+        <w:t>1.1</w:t>
+      </w:r>
+      <w:r>
+        <w:rPr/>
+        <w:t xml:space="preserve"> Primeiro execute o comando django-admin startproject trabalho</w:t>
+      </w:r>
+    </w:p>
+    <w:p>
+      <w:pPr>
+        <w:pStyle w:val="LOnormal"/>
+        <w:numPr>
+          <w:ilvl w:val="0"/>
+          <w:numId w:val="0"/>
+        </w:numPr>
         <w:ind w:left="720" w:hanging="0"/>
-        <w:rPr/>
-      </w:pPr>
-      <w:r>
-        <w:rPr/>
-      </w:r>
-    </w:p>
-    <w:p>
-      <w:pPr>
-        <w:pStyle w:val="Normal1"/>
-        <w:rPr/>
-      </w:pPr>
-      <w:r>
-        <w:rPr>
-          <w:b/>
-        </w:rPr>
-        <w:t xml:space="preserve">1.1. </w:t>
-      </w:r>
-      <w:r>
-        <w:rPr/>
-        <w:t xml:space="preserve"> Primeiro deve-se criar uma pasta de nome </w:t>
+        <w:rPr>
+          <w:b/>
+          <w:b/>
+        </w:rPr>
+      </w:pPr>
+      <w:r>
+        <w:rPr/>
+      </w:r>
+    </w:p>
+    <w:p>
+      <w:pPr>
+        <w:pStyle w:val="LOnormal"/>
+        <w:ind w:left="720" w:hanging="0"/>
+        <w:rPr/>
+      </w:pPr>
+      <w:r>
+        <w:rPr/>
+      </w:r>
+    </w:p>
+    <w:p>
+      <w:pPr>
+        <w:pStyle w:val="LOnormal"/>
+        <w:rPr/>
+      </w:pPr>
+      <w:r>
+        <w:rPr>
+          <w:b/>
+        </w:rPr>
+        <w:t>1.</w:t>
+      </w:r>
+      <w:r>
+        <w:rPr>
+          <w:b/>
+        </w:rPr>
+        <w:t>2</w:t>
+      </w:r>
+      <w:r>
+        <w:rPr>
+          <w:b/>
+        </w:rPr>
+        <w:t xml:space="preserve">. </w:t>
+      </w:r>
+      <w:r>
+        <w:rPr/>
+        <w:t xml:space="preserve"> </w:t>
+      </w:r>
+      <w:r>
+        <w:rPr/>
+        <w:t xml:space="preserve">depois </w:t>
+      </w:r>
+      <w:r>
+        <w:rPr/>
+        <w:t xml:space="preserve"> deve-se criar uma pasta de nome </w:t>
       </w:r>
       <w:r>
         <w:rPr>
@@ -152,21 +207,29 @@
       </w:r>
       <w:r>
         <w:rPr/>
-        <w:t xml:space="preserve"> dentro de trabalho e colocar essa modificação.</w:t>
-      </w:r>
-    </w:p>
-    <w:p>
-      <w:pPr>
-        <w:pStyle w:val="Normal1"/>
-        <w:rPr/>
-      </w:pPr>
-      <w:r>
-        <w:rPr/>
-      </w:r>
-    </w:p>
-    <w:p>
-      <w:pPr>
-        <w:pStyle w:val="Normal1"/>
+        <w:t xml:space="preserve"> dentro </w:t>
+      </w:r>
+      <w:r>
+        <w:rPr/>
+        <w:t xml:space="preserve">da pasta principal </w:t>
+      </w:r>
+      <w:r>
+        <w:rPr/>
+        <w:t xml:space="preserve"> trabalho e colocar essa modificação.</w:t>
+      </w:r>
+    </w:p>
+    <w:p>
+      <w:pPr>
+        <w:pStyle w:val="LOnormal"/>
+        <w:rPr/>
+      </w:pPr>
+      <w:r>
+        <w:rPr/>
+      </w:r>
+    </w:p>
+    <w:p>
+      <w:pPr>
+        <w:pStyle w:val="LOnormal"/>
         <w:rPr>
           <w:b/>
           <w:b/>
@@ -181,7 +244,7 @@
     </w:p>
     <w:p>
       <w:pPr>
-        <w:pStyle w:val="Normal1"/>
+        <w:pStyle w:val="LOnormal"/>
         <w:rPr>
           <w:b/>
           <w:b/>
@@ -197,7 +260,7 @@
     </w:p>
     <w:p>
       <w:pPr>
-        <w:pStyle w:val="Normal1"/>
+        <w:pStyle w:val="LOnormal"/>
         <w:rPr>
           <w:b/>
           <w:b/>
@@ -213,7 +276,7 @@
     </w:p>
     <w:p>
       <w:pPr>
-        <w:pStyle w:val="Normal1"/>
+        <w:pStyle w:val="LOnormal"/>
         <w:rPr>
           <w:b/>
           <w:b/>
@@ -229,7 +292,7 @@
     </w:p>
     <w:p>
       <w:pPr>
-        <w:pStyle w:val="Normal1"/>
+        <w:pStyle w:val="LOnormal"/>
         <w:rPr>
           <w:b/>
           <w:b/>
@@ -245,7 +308,7 @@
     </w:p>
     <w:p>
       <w:pPr>
-        <w:pStyle w:val="Normal1"/>
+        <w:pStyle w:val="LOnormal"/>
         <w:rPr>
           <w:b/>
           <w:b/>
@@ -261,7 +324,7 @@
     </w:p>
     <w:p>
       <w:pPr>
-        <w:pStyle w:val="Normal1"/>
+        <w:pStyle w:val="LOnormal"/>
         <w:rPr>
           <w:b/>
           <w:b/>
@@ -277,7 +340,7 @@
     </w:p>
     <w:p>
       <w:pPr>
-        <w:pStyle w:val="Normal1"/>
+        <w:pStyle w:val="LOnormal"/>
         <w:rPr>
           <w:b/>
           <w:b/>
@@ -293,7 +356,7 @@
     </w:p>
     <w:p>
       <w:pPr>
-        <w:pStyle w:val="Normal1"/>
+        <w:pStyle w:val="LOnormal"/>
         <w:rPr>
           <w:b/>
           <w:b/>
@@ -309,7 +372,7 @@
     </w:p>
     <w:p>
       <w:pPr>
-        <w:pStyle w:val="Normal1"/>
+        <w:pStyle w:val="LOnormal"/>
         <w:rPr>
           <w:b/>
           <w:b/>
@@ -325,7 +388,7 @@
     </w:p>
     <w:p>
       <w:pPr>
-        <w:pStyle w:val="Normal1"/>
+        <w:pStyle w:val="LOnormal"/>
         <w:rPr>
           <w:b/>
           <w:b/>
@@ -341,7 +404,7 @@
     </w:p>
     <w:p>
       <w:pPr>
-        <w:pStyle w:val="Normal1"/>
+        <w:pStyle w:val="LOnormal"/>
         <w:rPr>
           <w:b/>
           <w:b/>
@@ -357,7 +420,7 @@
     </w:p>
     <w:p>
       <w:pPr>
-        <w:pStyle w:val="Normal1"/>
+        <w:pStyle w:val="LOnormal"/>
         <w:rPr>
           <w:b/>
           <w:b/>
@@ -372,7 +435,7 @@
     </w:p>
     <w:p>
       <w:pPr>
-        <w:pStyle w:val="Normal1"/>
+        <w:pStyle w:val="LOnormal"/>
         <w:rPr>
           <w:b/>
           <w:b/>
@@ -387,7 +450,7 @@
     </w:p>
     <w:p>
       <w:pPr>
-        <w:pStyle w:val="Normal1"/>
+        <w:pStyle w:val="LOnormal"/>
         <w:rPr>
           <w:b/>
           <w:b/>
@@ -402,7 +465,7 @@
     </w:p>
     <w:p>
       <w:pPr>
-        <w:pStyle w:val="Normal1"/>
+        <w:pStyle w:val="LOnormal"/>
         <w:rPr>
           <w:b/>
           <w:b/>
@@ -418,7 +481,7 @@
     </w:p>
     <w:p>
       <w:pPr>
-        <w:pStyle w:val="Normal1"/>
+        <w:pStyle w:val="LOnormal"/>
         <w:rPr>
           <w:b/>
           <w:b/>
@@ -440,7 +503,7 @@
     </w:p>
     <w:p>
       <w:pPr>
-        <w:pStyle w:val="Normal1"/>
+        <w:pStyle w:val="LOnormal"/>
         <w:rPr>
           <w:b/>
           <w:b/>
@@ -462,7 +525,7 @@
     </w:p>
     <w:p>
       <w:pPr>
-        <w:pStyle w:val="Normal1"/>
+        <w:pStyle w:val="LOnormal"/>
         <w:rPr>
           <w:b/>
           <w:b/>
@@ -484,7 +547,7 @@
     </w:p>
     <w:p>
       <w:pPr>
-        <w:pStyle w:val="Normal1"/>
+        <w:pStyle w:val="LOnormal"/>
         <w:rPr>
           <w:b/>
           <w:b/>
@@ -506,7 +569,7 @@
     </w:p>
     <w:p>
       <w:pPr>
-        <w:pStyle w:val="Normal1"/>
+        <w:pStyle w:val="LOnormal"/>
         <w:rPr>
           <w:b/>
           <w:b/>
@@ -528,7 +591,7 @@
     </w:p>
     <w:p>
       <w:pPr>
-        <w:pStyle w:val="Normal1"/>
+        <w:pStyle w:val="LOnormal"/>
         <w:rPr>
           <w:b/>
           <w:b/>
@@ -550,7 +613,7 @@
     </w:p>
     <w:p>
       <w:pPr>
-        <w:pStyle w:val="Normal1"/>
+        <w:pStyle w:val="LOnormal"/>
         <w:rPr>
           <w:b/>
           <w:b/>
@@ -572,7 +635,7 @@
     </w:p>
     <w:p>
       <w:pPr>
-        <w:pStyle w:val="Normal1"/>
+        <w:pStyle w:val="LOnormal"/>
         <w:rPr>
           <w:b/>
           <w:b/>
@@ -594,7 +657,7 @@
     </w:p>
     <w:p>
       <w:pPr>
-        <w:pStyle w:val="Normal1"/>
+        <w:pStyle w:val="LOnormal"/>
         <w:rPr>
           <w:b/>
           <w:b/>
@@ -616,7 +679,7 @@
     </w:p>
     <w:p>
       <w:pPr>
-        <w:pStyle w:val="Normal1"/>
+        <w:pStyle w:val="LOnormal"/>
         <w:rPr>
           <w:b/>
           <w:b/>
@@ -638,7 +701,7 @@
     </w:p>
     <w:p>
       <w:pPr>
-        <w:pStyle w:val="Normal1"/>
+        <w:pStyle w:val="LOnormal"/>
         <w:rPr>
           <w:b/>
           <w:b/>
@@ -660,7 +723,7 @@
     </w:p>
     <w:p>
       <w:pPr>
-        <w:pStyle w:val="Normal1"/>
+        <w:pStyle w:val="LOnormal"/>
         <w:rPr>
           <w:b/>
           <w:b/>
@@ -676,7 +739,7 @@
     </w:p>
     <w:p>
       <w:pPr>
-        <w:pStyle w:val="Normal1"/>
+        <w:pStyle w:val="LOnormal"/>
         <w:rPr>
           <w:b/>
           <w:b/>
@@ -691,21 +754,21 @@
     </w:p>
     <w:p>
       <w:pPr>
-        <w:pStyle w:val="Normal1"/>
-        <w:rPr>
-          <w:b/>
-          <w:b/>
-        </w:rPr>
-      </w:pPr>
-      <w:r>
-        <w:rPr>
-          <w:b/>
-        </w:rPr>
-      </w:r>
-    </w:p>
-    <w:p>
-      <w:pPr>
-        <w:pStyle w:val="Normal1"/>
+        <w:pStyle w:val="LOnormal"/>
+        <w:rPr>
+          <w:b/>
+          <w:b/>
+        </w:rPr>
+      </w:pPr>
+      <w:r>
+        <w:rPr>
+          <w:b/>
+        </w:rPr>
+      </w:r>
+    </w:p>
+    <w:p>
+      <w:pPr>
+        <w:pStyle w:val="LOnormal"/>
         <w:rPr>
           <w:b/>
           <w:b/>
@@ -720,7 +783,7 @@
     </w:p>
     <w:p>
       <w:pPr>
-        <w:pStyle w:val="Normal1"/>
+        <w:pStyle w:val="LOnormal"/>
         <w:rPr>
           <w:b/>
           <w:b/>
@@ -736,7 +799,7 @@
     </w:p>
     <w:p>
       <w:pPr>
-        <w:pStyle w:val="Normal1"/>
+        <w:pStyle w:val="LOnormal"/>
         <w:rPr>
           <w:b/>
           <w:b/>
@@ -751,7 +814,7 @@
     </w:p>
     <w:p>
       <w:pPr>
-        <w:pStyle w:val="Normal1"/>
+        <w:pStyle w:val="LOnormal"/>
         <w:rPr>
           <w:b/>
           <w:b/>
@@ -766,21 +829,21 @@
     </w:p>
     <w:p>
       <w:pPr>
-        <w:pStyle w:val="Normal1"/>
-        <w:rPr>
-          <w:b/>
-          <w:b/>
-        </w:rPr>
-      </w:pPr>
-      <w:r>
-        <w:rPr>
-          <w:b/>
-        </w:rPr>
-      </w:r>
-    </w:p>
-    <w:p>
-      <w:pPr>
-        <w:pStyle w:val="Normal1"/>
+        <w:pStyle w:val="LOnormal"/>
+        <w:rPr>
+          <w:b/>
+          <w:b/>
+        </w:rPr>
+      </w:pPr>
+      <w:r>
+        <w:rPr>
+          <w:b/>
+        </w:rPr>
+      </w:r>
+    </w:p>
+    <w:p>
+      <w:pPr>
+        <w:pStyle w:val="LOnormal"/>
         <w:rPr/>
       </w:pPr>
       <w:r>
@@ -791,30 +854,26 @@
       </w:r>
       <w:r>
         <w:rPr/>
-        <w:t xml:space="preserve">E por último, já deixar configurado o banco de dados para facilitar  o codigo, </w:t>
-      </w:r>
-      <w:r>
-        <w:rPr/>
-        <w:t xml:space="preserve">você deve trocar a parte aonde tá database pela saguinte pagina: </w:t>
-      </w:r>
-    </w:p>
-    <w:p>
-      <w:pPr>
-        <w:pStyle w:val="Normal1"/>
-        <w:rPr>
-          <w:b/>
-          <w:b/>
-        </w:rPr>
-      </w:pPr>
-      <w:r>
-        <w:rPr>
-          <w:b/>
-        </w:rPr>
-      </w:r>
-    </w:p>
-    <w:p>
-      <w:pPr>
-        <w:pStyle w:val="Normal1"/>
+        <w:t xml:space="preserve">E por último, já deixar configurado o banco de dados para facilitar  o codigo, você deve trocar a parte aonde tá database pela saguinte pagina: </w:t>
+      </w:r>
+    </w:p>
+    <w:p>
+      <w:pPr>
+        <w:pStyle w:val="LOnormal"/>
+        <w:rPr>
+          <w:b/>
+          <w:b/>
+        </w:rPr>
+      </w:pPr>
+      <w:r>
+        <w:rPr>
+          <w:b/>
+        </w:rPr>
+      </w:r>
+    </w:p>
+    <w:p>
+      <w:pPr>
+        <w:pStyle w:val="LOnormal"/>
         <w:rPr>
           <w:b/>
           <w:b/>
@@ -829,7 +888,7 @@
     </w:p>
     <w:p>
       <w:pPr>
-        <w:pStyle w:val="Normal1"/>
+        <w:pStyle w:val="LOnormal"/>
         <w:rPr>
           <w:b/>
           <w:b/>
@@ -845,7 +904,7 @@
     </w:p>
     <w:p>
       <w:pPr>
-        <w:pStyle w:val="Normal1"/>
+        <w:pStyle w:val="LOnormal"/>
         <w:rPr>
           <w:b/>
           <w:b/>
@@ -867,7 +926,7 @@
     </w:p>
     <w:p>
       <w:pPr>
-        <w:pStyle w:val="Normal1"/>
+        <w:pStyle w:val="LOnormal"/>
         <w:rPr>
           <w:b/>
           <w:b/>
@@ -889,7 +948,7 @@
     </w:p>
     <w:p>
       <w:pPr>
-        <w:pStyle w:val="Normal1"/>
+        <w:pStyle w:val="LOnormal"/>
         <w:rPr>
           <w:b/>
           <w:b/>
@@ -911,7 +970,7 @@
     </w:p>
     <w:p>
       <w:pPr>
-        <w:pStyle w:val="Normal1"/>
+        <w:pStyle w:val="LOnormal"/>
         <w:rPr>
           <w:b/>
           <w:b/>
@@ -933,7 +992,7 @@
     </w:p>
     <w:p>
       <w:pPr>
-        <w:pStyle w:val="Normal1"/>
+        <w:pStyle w:val="LOnormal"/>
         <w:rPr>
           <w:b/>
           <w:b/>
@@ -955,7 +1014,7 @@
     </w:p>
     <w:p>
       <w:pPr>
-        <w:pStyle w:val="Normal1"/>
+        <w:pStyle w:val="LOnormal"/>
         <w:rPr>
           <w:b/>
           <w:b/>
@@ -977,7 +1036,7 @@
     </w:p>
     <w:p>
       <w:pPr>
-        <w:pStyle w:val="Normal1"/>
+        <w:pStyle w:val="LOnormal"/>
         <w:rPr>
           <w:b/>
           <w:b/>
@@ -993,7 +1052,7 @@
     </w:p>
     <w:p>
       <w:pPr>
-        <w:pStyle w:val="Normal1"/>
+        <w:pStyle w:val="LOnormal"/>
         <w:rPr>
           <w:b/>
           <w:b/>
@@ -1008,21 +1067,21 @@
     </w:p>
     <w:p>
       <w:pPr>
-        <w:pStyle w:val="Normal1"/>
-        <w:rPr>
-          <w:b/>
-          <w:b/>
-        </w:rPr>
-      </w:pPr>
-      <w:r>
-        <w:rPr>
-          <w:b/>
-        </w:rPr>
-      </w:r>
-    </w:p>
-    <w:p>
-      <w:pPr>
-        <w:pStyle w:val="Normal1"/>
+        <w:pStyle w:val="LOnormal"/>
+        <w:rPr>
+          <w:b/>
+          <w:b/>
+        </w:rPr>
+      </w:pPr>
+      <w:r>
+        <w:rPr>
+          <w:b/>
+        </w:rPr>
+      </w:r>
+    </w:p>
+    <w:p>
+      <w:pPr>
+        <w:pStyle w:val="LOnormal"/>
         <w:rPr/>
       </w:pPr>
       <w:r>
@@ -1038,16 +1097,16 @@
     </w:p>
     <w:p>
       <w:pPr>
-        <w:pStyle w:val="Normal1"/>
-        <w:rPr/>
-      </w:pPr>
-      <w:r>
-        <w:rPr/>
-      </w:r>
-    </w:p>
-    <w:p>
-      <w:pPr>
-        <w:pStyle w:val="Normal1"/>
+        <w:pStyle w:val="LOnormal"/>
+        <w:rPr/>
+      </w:pPr>
+      <w:r>
+        <w:rPr/>
+      </w:r>
+    </w:p>
+    <w:p>
+      <w:pPr>
+        <w:pStyle w:val="LOnormal"/>
         <w:rPr>
           <w:b/>
           <w:b/>
@@ -1062,7 +1121,7 @@
     </w:p>
     <w:p>
       <w:pPr>
-        <w:pStyle w:val="Normal1"/>
+        <w:pStyle w:val="LOnormal"/>
         <w:rPr>
           <w:b/>
           <w:b/>
@@ -1077,16 +1136,16 @@
     </w:p>
     <w:p>
       <w:pPr>
-        <w:pStyle w:val="Normal1"/>
-        <w:rPr/>
-      </w:pPr>
-      <w:r>
-        <w:rPr/>
-      </w:r>
-    </w:p>
-    <w:p>
-      <w:pPr>
-        <w:pStyle w:val="Normal1"/>
+        <w:pStyle w:val="LOnormal"/>
+        <w:rPr/>
+      </w:pPr>
+      <w:r>
+        <w:rPr/>
+      </w:r>
+    </w:p>
+    <w:p>
+      <w:pPr>
+        <w:pStyle w:val="LOnormal"/>
         <w:rPr>
           <w:b/>
           <w:b/>
@@ -1105,7 +1164,7 @@
     </w:p>
     <w:p>
       <w:pPr>
-        <w:pStyle w:val="Normal1"/>
+        <w:pStyle w:val="LOnormal"/>
         <w:rPr>
           <w:b/>
           <w:b/>
@@ -1124,30 +1183,30 @@
     </w:p>
     <w:p>
       <w:pPr>
-        <w:pStyle w:val="Normal1"/>
-        <w:rPr/>
-      </w:pPr>
-      <w:r>
-        <w:rPr/>
-      </w:r>
-    </w:p>
-    <w:p>
-      <w:pPr>
-        <w:pStyle w:val="Normal1"/>
-        <w:rPr>
-          <w:b/>
-          <w:b/>
-        </w:rPr>
-      </w:pPr>
-      <w:r>
-        <w:rPr>
-          <w:b/>
-        </w:rPr>
-      </w:r>
-    </w:p>
-    <w:p>
-      <w:pPr>
-        <w:pStyle w:val="Normal1"/>
+        <w:pStyle w:val="LOnormal"/>
+        <w:rPr/>
+      </w:pPr>
+      <w:r>
+        <w:rPr/>
+      </w:r>
+    </w:p>
+    <w:p>
+      <w:pPr>
+        <w:pStyle w:val="LOnormal"/>
+        <w:rPr>
+          <w:b/>
+          <w:b/>
+        </w:rPr>
+      </w:pPr>
+      <w:r>
+        <w:rPr>
+          <w:b/>
+        </w:rPr>
+      </w:r>
+    </w:p>
+    <w:p>
+      <w:pPr>
+        <w:pStyle w:val="LOnormal"/>
         <w:jc w:val="left"/>
         <w:rPr/>
       </w:pPr>
@@ -1157,7 +1216,7 @@
     </w:p>
     <w:p>
       <w:pPr>
-        <w:pStyle w:val="Normal1"/>
+        <w:pStyle w:val="LOnormal"/>
         <w:jc w:val="left"/>
         <w:rPr/>
       </w:pPr>
@@ -1167,7 +1226,7 @@
     </w:p>
     <w:p>
       <w:pPr>
-        <w:pStyle w:val="Normal1"/>
+        <w:pStyle w:val="LOnormal"/>
         <w:jc w:val="left"/>
         <w:rPr/>
       </w:pPr>
@@ -1477,6 +1536,7 @@
     <w:qFormat/>
     <w:pPr>
       <w:widowControl/>
+      <w:suppressAutoHyphens w:val="true"/>
       <w:bidi w:val="0"/>
       <w:spacing w:lineRule="auto" w:line="276" w:before="0" w:after="0"/>
       <w:jc w:val="left"/>
@@ -1492,8 +1552,8 @@
   </w:style>
   <w:style w:type="paragraph" w:styleId="Ttulo1">
     <w:name w:val="Heading 1"/>
-    <w:basedOn w:val="Normal1"/>
-    <w:next w:val="Normal1"/>
+    <w:basedOn w:val="LOnormal"/>
+    <w:next w:val="LOnormal"/>
     <w:qFormat/>
     <w:pPr>
       <w:keepNext w:val="true"/>
@@ -1508,8 +1568,8 @@
   </w:style>
   <w:style w:type="paragraph" w:styleId="Ttulo2">
     <w:name w:val="Heading 2"/>
-    <w:basedOn w:val="Normal1"/>
-    <w:next w:val="Normal1"/>
+    <w:basedOn w:val="LOnormal"/>
+    <w:next w:val="LOnormal"/>
     <w:qFormat/>
     <w:pPr>
       <w:keepNext w:val="true"/>
@@ -1525,8 +1585,8 @@
   </w:style>
   <w:style w:type="paragraph" w:styleId="Ttulo3">
     <w:name w:val="Heading 3"/>
-    <w:basedOn w:val="Normal1"/>
-    <w:next w:val="Normal1"/>
+    <w:basedOn w:val="LOnormal"/>
+    <w:next w:val="LOnormal"/>
     <w:qFormat/>
     <w:pPr>
       <w:keepNext w:val="true"/>
@@ -1543,8 +1603,8 @@
   </w:style>
   <w:style w:type="paragraph" w:styleId="Ttulo4">
     <w:name w:val="Heading 4"/>
-    <w:basedOn w:val="Normal1"/>
-    <w:next w:val="Normal1"/>
+    <w:basedOn w:val="LOnormal"/>
+    <w:next w:val="LOnormal"/>
     <w:qFormat/>
     <w:pPr>
       <w:keepNext w:val="true"/>
@@ -1560,8 +1620,8 @@
   </w:style>
   <w:style w:type="paragraph" w:styleId="Ttulo5">
     <w:name w:val="Heading 5"/>
-    <w:basedOn w:val="Normal1"/>
-    <w:next w:val="Normal1"/>
+    <w:basedOn w:val="LOnormal"/>
+    <w:next w:val="LOnormal"/>
     <w:qFormat/>
     <w:pPr>
       <w:keepNext w:val="true"/>
@@ -1577,8 +1637,8 @@
   </w:style>
   <w:style w:type="paragraph" w:styleId="Ttulo6">
     <w:name w:val="Heading 6"/>
-    <w:basedOn w:val="Normal1"/>
-    <w:next w:val="Normal1"/>
+    <w:basedOn w:val="LOnormal"/>
+    <w:next w:val="LOnormal"/>
     <w:qFormat/>
     <w:pPr>
       <w:keepNext w:val="true"/>
@@ -1651,11 +1711,12 @@
       <w:rFonts w:cs="Lohit Devanagari"/>
     </w:rPr>
   </w:style>
-  <w:style w:type="paragraph" w:styleId="Normal1" w:default="1">
+  <w:style w:type="paragraph" w:styleId="LOnormal" w:default="1">
     <w:name w:val="LO-normal"/>
     <w:qFormat/>
     <w:pPr>
       <w:widowControl/>
+      <w:suppressAutoHyphens w:val="true"/>
       <w:bidi w:val="0"/>
       <w:spacing w:lineRule="auto" w:line="276" w:before="0" w:after="0"/>
       <w:jc w:val="left"/>
@@ -1671,8 +1732,8 @@
   </w:style>
   <w:style w:type="paragraph" w:styleId="Ttulododocumento">
     <w:name w:val="Title"/>
-    <w:basedOn w:val="Normal1"/>
-    <w:next w:val="Normal1"/>
+    <w:basedOn w:val="LOnormal"/>
+    <w:next w:val="LOnormal"/>
     <w:qFormat/>
     <w:pPr>
       <w:keepNext w:val="true"/>
@@ -1687,8 +1748,8 @@
   </w:style>
   <w:style w:type="paragraph" w:styleId="Subttulo">
     <w:name w:val="Subtitle"/>
-    <w:basedOn w:val="Normal1"/>
-    <w:next w:val="Normal1"/>
+    <w:basedOn w:val="LOnormal"/>
+    <w:next w:val="LOnormal"/>
     <w:qFormat/>
     <w:pPr>
       <w:keepNext w:val="true"/>

--- a/2a Parte.docx
+++ b/2a Parte.docx
@@ -121,7 +121,9 @@
         </w:rPr>
       </w:pPr>
       <w:r>
-        <w:rPr/>
+        <w:rPr>
+          <w:b/>
+        </w:rPr>
       </w:r>
     </w:p>
     <w:p>
@@ -143,31 +145,11 @@
         <w:rPr>
           <w:b/>
         </w:rPr>
-        <w:t>1.</w:t>
-      </w:r>
-      <w:r>
-        <w:rPr>
-          <w:b/>
-        </w:rPr>
-        <w:t>2</w:t>
-      </w:r>
-      <w:r>
-        <w:rPr>
-          <w:b/>
-        </w:rPr>
-        <w:t xml:space="preserve">. </w:t>
-      </w:r>
-      <w:r>
-        <w:rPr/>
-        <w:t xml:space="preserve"> </w:t>
-      </w:r>
-      <w:r>
-        <w:rPr/>
-        <w:t xml:space="preserve">depois </w:t>
-      </w:r>
-      <w:r>
-        <w:rPr/>
-        <w:t xml:space="preserve"> deve-se criar uma pasta de nome </w:t>
+        <w:t xml:space="preserve">1.2. </w:t>
+      </w:r>
+      <w:r>
+        <w:rPr/>
+        <w:t xml:space="preserve"> depois  deve-se criar uma pasta de nome </w:t>
       </w:r>
       <w:r>
         <w:rPr>
@@ -207,15 +189,509 @@
       </w:r>
       <w:r>
         <w:rPr/>
-        <w:t xml:space="preserve"> dentro </w:t>
-      </w:r>
-      <w:r>
-        <w:rPr/>
-        <w:t xml:space="preserve">da pasta principal </w:t>
-      </w:r>
-      <w:r>
-        <w:rPr/>
-        <w:t xml:space="preserve"> trabalho e colocar essa modificação.</w:t>
+        <w:t xml:space="preserve"> dentro da pasta principal  trabalho e colocar essa modificação.</w:t>
+      </w:r>
+    </w:p>
+    <w:p>
+      <w:pPr>
+        <w:pStyle w:val="Normal"/>
+        <w:spacing w:lineRule="atLeast" w:line="285"/>
+        <w:rPr>
+          <w:rFonts w:ascii="Droid Sans Mono;monospace;monospace" w:hAnsi="Droid Sans Mono;monospace;monospace"/>
+          <w:b w:val="false"/>
+          <w:color w:val="CCCCCC"/>
+          <w:sz w:val="21"/>
+          <w:shd w:fill="1F1F1F" w:val="clear"/>
+        </w:rPr>
+      </w:pPr>
+      <w:r>
+        <w:rPr>
+          <w:rFonts w:ascii="Droid Sans Mono;monospace;monospace" w:hAnsi="Droid Sans Mono;monospace;monospace"/>
+          <w:b w:val="false"/>
+          <w:color w:val="C586C0"/>
+          <w:sz w:val="21"/>
+          <w:shd w:fill="1F1F1F" w:val="clear"/>
+        </w:rPr>
+        <w:t>import</w:t>
+      </w:r>
+      <w:r>
+        <w:rPr>
+          <w:rFonts w:ascii="Droid Sans Mono;monospace;monospace" w:hAnsi="Droid Sans Mono;monospace;monospace"/>
+          <w:b w:val="false"/>
+          <w:color w:val="CCCCCC"/>
+          <w:sz w:val="21"/>
+          <w:shd w:fill="1F1F1F" w:val="clear"/>
+        </w:rPr>
+        <w:t xml:space="preserve"> os</w:t>
+      </w:r>
+    </w:p>
+    <w:p>
+      <w:pPr>
+        <w:pStyle w:val="Normal"/>
+        <w:spacing w:lineRule="atLeast" w:line="285"/>
+        <w:rPr>
+          <w:rFonts w:ascii="Droid Sans Mono;monospace;monospace" w:hAnsi="Droid Sans Mono;monospace;monospace"/>
+          <w:b w:val="false"/>
+          <w:color w:val="6A9955"/>
+          <w:sz w:val="21"/>
+          <w:shd w:fill="1F1F1F" w:val="clear"/>
+        </w:rPr>
+      </w:pPr>
+      <w:r>
+        <w:rPr>
+          <w:rFonts w:ascii="Droid Sans Mono;monospace;monospace" w:hAnsi="Droid Sans Mono;monospace;monospace"/>
+          <w:b w:val="false"/>
+          <w:color w:val="6A9955"/>
+          <w:sz w:val="21"/>
+          <w:shd w:fill="1F1F1F" w:val="clear"/>
+        </w:rPr>
+        <w:t>#from decouple import config, Csv</w:t>
+      </w:r>
+    </w:p>
+    <w:p>
+      <w:pPr>
+        <w:pStyle w:val="Normal"/>
+        <w:spacing w:lineRule="atLeast" w:line="285"/>
+        <w:rPr>
+          <w:rFonts w:ascii="Droid Sans Mono;monospace;monospace" w:hAnsi="Droid Sans Mono;monospace;monospace"/>
+          <w:b w:val="false"/>
+          <w:color w:val="CCCCCC"/>
+          <w:sz w:val="21"/>
+          <w:shd w:fill="1F1F1F" w:val="clear"/>
+        </w:rPr>
+      </w:pPr>
+      <w:r>
+        <w:rPr>
+          <w:rFonts w:ascii="Droid Sans Mono;monospace;monospace" w:hAnsi="Droid Sans Mono;monospace;monospace"/>
+          <w:b w:val="false"/>
+          <w:color w:val="C586C0"/>
+          <w:sz w:val="21"/>
+          <w:shd w:fill="1F1F1F" w:val="clear"/>
+        </w:rPr>
+        <w:t>from</w:t>
+      </w:r>
+      <w:r>
+        <w:rPr>
+          <w:rFonts w:ascii="Droid Sans Mono;monospace;monospace" w:hAnsi="Droid Sans Mono;monospace;monospace"/>
+          <w:b w:val="false"/>
+          <w:color w:val="CCCCCC"/>
+          <w:sz w:val="21"/>
+          <w:shd w:fill="1F1F1F" w:val="clear"/>
+        </w:rPr>
+        <w:t xml:space="preserve"> dj_database_url </w:t>
+      </w:r>
+      <w:r>
+        <w:rPr>
+          <w:rFonts w:ascii="Droid Sans Mono;monospace;monospace" w:hAnsi="Droid Sans Mono;monospace;monospace"/>
+          <w:b w:val="false"/>
+          <w:color w:val="C586C0"/>
+          <w:sz w:val="21"/>
+          <w:shd w:fill="1F1F1F" w:val="clear"/>
+        </w:rPr>
+        <w:t>import</w:t>
+      </w:r>
+      <w:r>
+        <w:rPr>
+          <w:rFonts w:ascii="Droid Sans Mono;monospace;monospace" w:hAnsi="Droid Sans Mono;monospace;monospace"/>
+          <w:b w:val="false"/>
+          <w:color w:val="CCCCCC"/>
+          <w:sz w:val="21"/>
+          <w:shd w:fill="1F1F1F" w:val="clear"/>
+        </w:rPr>
+        <w:t xml:space="preserve"> parse </w:t>
+      </w:r>
+      <w:r>
+        <w:rPr>
+          <w:rFonts w:ascii="Droid Sans Mono;monospace;monospace" w:hAnsi="Droid Sans Mono;monospace;monospace"/>
+          <w:b w:val="false"/>
+          <w:color w:val="C586C0"/>
+          <w:sz w:val="21"/>
+          <w:shd w:fill="1F1F1F" w:val="clear"/>
+        </w:rPr>
+        <w:t>as</w:t>
+      </w:r>
+      <w:r>
+        <w:rPr>
+          <w:rFonts w:ascii="Droid Sans Mono;monospace;monospace" w:hAnsi="Droid Sans Mono;monospace;monospace"/>
+          <w:b w:val="false"/>
+          <w:color w:val="CCCCCC"/>
+          <w:sz w:val="21"/>
+          <w:shd w:fill="1F1F1F" w:val="clear"/>
+        </w:rPr>
+        <w:t xml:space="preserve"> dburl</w:t>
+      </w:r>
+    </w:p>
+    <w:p>
+      <w:pPr>
+        <w:pStyle w:val="Normal"/>
+        <w:spacing w:lineRule="atLeast" w:line="285"/>
+        <w:rPr>
+          <w:rFonts w:ascii="Droid Sans Mono;monospace;monospace" w:hAnsi="Droid Sans Mono;monospace;monospace"/>
+          <w:b w:val="false"/>
+          <w:color w:val="CE9178"/>
+          <w:sz w:val="21"/>
+          <w:shd w:fill="1F1F1F" w:val="clear"/>
+        </w:rPr>
+      </w:pPr>
+      <w:r>
+        <w:rPr>
+          <w:rFonts w:ascii="Droid Sans Mono;monospace;monospace" w:hAnsi="Droid Sans Mono;monospace;monospace"/>
+          <w:b w:val="false"/>
+          <w:color w:val="CE9178"/>
+          <w:sz w:val="21"/>
+          <w:shd w:fill="1F1F1F" w:val="clear"/>
+        </w:rPr>
+        <w:t>"""</w:t>
+      </w:r>
+    </w:p>
+    <w:p>
+      <w:pPr>
+        <w:pStyle w:val="Normal"/>
+        <w:spacing w:lineRule="atLeast" w:line="285"/>
+        <w:rPr>
+          <w:rFonts w:ascii="Droid Sans Mono;monospace;monospace" w:hAnsi="Droid Sans Mono;monospace;monospace"/>
+          <w:b w:val="false"/>
+          <w:color w:val="CE9178"/>
+          <w:sz w:val="21"/>
+          <w:shd w:fill="1F1F1F" w:val="clear"/>
+        </w:rPr>
+      </w:pPr>
+      <w:r>
+        <w:rPr>
+          <w:rFonts w:ascii="Droid Sans Mono;monospace;monospace" w:hAnsi="Droid Sans Mono;monospace;monospace"/>
+          <w:b w:val="false"/>
+          <w:color w:val="CE9178"/>
+          <w:sz w:val="21"/>
+          <w:shd w:fill="1F1F1F" w:val="clear"/>
+        </w:rPr>
+        <w:t>Django settings for trabalho project.</w:t>
+      </w:r>
+    </w:p>
+    <w:p>
+      <w:pPr>
+        <w:pStyle w:val="Normal"/>
+        <w:spacing w:lineRule="atLeast" w:line="285"/>
+        <w:rPr/>
+      </w:pPr>
+      <w:r>
+        <w:rPr/>
+      </w:r>
+    </w:p>
+    <w:p>
+      <w:pPr>
+        <w:pStyle w:val="Normal"/>
+        <w:spacing w:lineRule="atLeast" w:line="285"/>
+        <w:rPr>
+          <w:rFonts w:ascii="Droid Sans Mono;monospace;monospace" w:hAnsi="Droid Sans Mono;monospace;monospace"/>
+          <w:b w:val="false"/>
+          <w:color w:val="CE9178"/>
+          <w:sz w:val="21"/>
+          <w:shd w:fill="1F1F1F" w:val="clear"/>
+        </w:rPr>
+      </w:pPr>
+      <w:r>
+        <w:rPr>
+          <w:rFonts w:ascii="Droid Sans Mono;monospace;monospace" w:hAnsi="Droid Sans Mono;monospace;monospace"/>
+          <w:b w:val="false"/>
+          <w:color w:val="CE9178"/>
+          <w:sz w:val="21"/>
+          <w:shd w:fill="1F1F1F" w:val="clear"/>
+        </w:rPr>
+        <w:t>Generated by 'django-admin startproject' using Django 5.0.3.</w:t>
+      </w:r>
+    </w:p>
+    <w:p>
+      <w:pPr>
+        <w:pStyle w:val="Normal"/>
+        <w:spacing w:lineRule="atLeast" w:line="285"/>
+        <w:rPr/>
+      </w:pPr>
+      <w:r>
+        <w:rPr/>
+      </w:r>
+    </w:p>
+    <w:p>
+      <w:pPr>
+        <w:pStyle w:val="Normal"/>
+        <w:spacing w:lineRule="atLeast" w:line="285"/>
+        <w:rPr>
+          <w:rFonts w:ascii="Droid Sans Mono;monospace;monospace" w:hAnsi="Droid Sans Mono;monospace;monospace"/>
+          <w:b w:val="false"/>
+          <w:color w:val="CE9178"/>
+          <w:sz w:val="21"/>
+          <w:shd w:fill="1F1F1F" w:val="clear"/>
+        </w:rPr>
+      </w:pPr>
+      <w:r>
+        <w:rPr>
+          <w:rFonts w:ascii="Droid Sans Mono;monospace;monospace" w:hAnsi="Droid Sans Mono;monospace;monospace"/>
+          <w:b w:val="false"/>
+          <w:color w:val="CE9178"/>
+          <w:sz w:val="21"/>
+          <w:shd w:fill="1F1F1F" w:val="clear"/>
+        </w:rPr>
+        <w:t>For more information on this file, see</w:t>
+      </w:r>
+    </w:p>
+    <w:p>
+      <w:pPr>
+        <w:pStyle w:val="Normal"/>
+        <w:spacing w:lineRule="atLeast" w:line="285"/>
+        <w:rPr>
+          <w:rFonts w:ascii="Droid Sans Mono;monospace;monospace" w:hAnsi="Droid Sans Mono;monospace;monospace"/>
+          <w:b w:val="false"/>
+          <w:color w:val="CE9178"/>
+          <w:sz w:val="21"/>
+          <w:shd w:fill="1F1F1F" w:val="clear"/>
+        </w:rPr>
+      </w:pPr>
+      <w:r>
+        <w:rPr>
+          <w:rFonts w:ascii="Droid Sans Mono;monospace;monospace" w:hAnsi="Droid Sans Mono;monospace;monospace"/>
+          <w:b w:val="false"/>
+          <w:color w:val="CE9178"/>
+          <w:sz w:val="21"/>
+          <w:shd w:fill="1F1F1F" w:val="clear"/>
+        </w:rPr>
+        <w:t>https://docs.djangoproject.com/en/5.0/topics/settings/</w:t>
+      </w:r>
+    </w:p>
+    <w:p>
+      <w:pPr>
+        <w:pStyle w:val="Normal"/>
+        <w:spacing w:lineRule="atLeast" w:line="285"/>
+        <w:rPr/>
+      </w:pPr>
+      <w:r>
+        <w:rPr/>
+      </w:r>
+    </w:p>
+    <w:p>
+      <w:pPr>
+        <w:pStyle w:val="Normal"/>
+        <w:spacing w:lineRule="atLeast" w:line="285"/>
+        <w:rPr>
+          <w:rFonts w:ascii="Droid Sans Mono;monospace;monospace" w:hAnsi="Droid Sans Mono;monospace;monospace"/>
+          <w:b w:val="false"/>
+          <w:color w:val="CE9178"/>
+          <w:sz w:val="21"/>
+          <w:shd w:fill="1F1F1F" w:val="clear"/>
+        </w:rPr>
+      </w:pPr>
+      <w:r>
+        <w:rPr>
+          <w:rFonts w:ascii="Droid Sans Mono;monospace;monospace" w:hAnsi="Droid Sans Mono;monospace;monospace"/>
+          <w:b w:val="false"/>
+          <w:color w:val="CE9178"/>
+          <w:sz w:val="21"/>
+          <w:shd w:fill="1F1F1F" w:val="clear"/>
+        </w:rPr>
+        <w:t>For the full list of settings and their values, see</w:t>
+      </w:r>
+    </w:p>
+    <w:p>
+      <w:pPr>
+        <w:pStyle w:val="Normal"/>
+        <w:spacing w:lineRule="atLeast" w:line="285"/>
+        <w:rPr>
+          <w:rFonts w:ascii="Droid Sans Mono;monospace;monospace" w:hAnsi="Droid Sans Mono;monospace;monospace"/>
+          <w:b w:val="false"/>
+          <w:color w:val="CE9178"/>
+          <w:sz w:val="21"/>
+          <w:shd w:fill="1F1F1F" w:val="clear"/>
+        </w:rPr>
+      </w:pPr>
+      <w:r>
+        <w:rPr>
+          <w:rFonts w:ascii="Droid Sans Mono;monospace;monospace" w:hAnsi="Droid Sans Mono;monospace;monospace"/>
+          <w:b w:val="false"/>
+          <w:color w:val="CE9178"/>
+          <w:sz w:val="21"/>
+          <w:shd w:fill="1F1F1F" w:val="clear"/>
+        </w:rPr>
+        <w:t>https://docs.djangoproject.com/en/5.0/ref/settings/</w:t>
+      </w:r>
+    </w:p>
+    <w:p>
+      <w:pPr>
+        <w:pStyle w:val="Normal"/>
+        <w:spacing w:lineRule="atLeast" w:line="285"/>
+        <w:rPr>
+          <w:rFonts w:ascii="Droid Sans Mono;monospace;monospace" w:hAnsi="Droid Sans Mono;monospace;monospace"/>
+          <w:b w:val="false"/>
+          <w:color w:val="CE9178"/>
+          <w:sz w:val="21"/>
+          <w:shd w:fill="1F1F1F" w:val="clear"/>
+        </w:rPr>
+      </w:pPr>
+      <w:r>
+        <w:rPr>
+          <w:rFonts w:ascii="Droid Sans Mono;monospace;monospace" w:hAnsi="Droid Sans Mono;monospace;monospace"/>
+          <w:b w:val="false"/>
+          <w:color w:val="CE9178"/>
+          <w:sz w:val="21"/>
+          <w:shd w:fill="1F1F1F" w:val="clear"/>
+        </w:rPr>
+        <w:t>"""</w:t>
+      </w:r>
+    </w:p>
+    <w:p>
+      <w:pPr>
+        <w:pStyle w:val="Normal"/>
+        <w:spacing w:lineRule="atLeast" w:line="285"/>
+        <w:rPr/>
+      </w:pPr>
+      <w:r>
+        <w:rPr/>
+      </w:r>
+    </w:p>
+    <w:p>
+      <w:pPr>
+        <w:pStyle w:val="Normal"/>
+        <w:spacing w:lineRule="atLeast" w:line="285"/>
+        <w:rPr>
+          <w:rFonts w:ascii="Droid Sans Mono;monospace;monospace" w:hAnsi="Droid Sans Mono;monospace;monospace"/>
+          <w:b w:val="false"/>
+          <w:color w:val="CCCCCC"/>
+          <w:sz w:val="21"/>
+          <w:shd w:fill="1F1F1F" w:val="clear"/>
+        </w:rPr>
+      </w:pPr>
+      <w:r>
+        <w:rPr>
+          <w:rFonts w:ascii="Droid Sans Mono;monospace;monospace" w:hAnsi="Droid Sans Mono;monospace;monospace"/>
+          <w:b w:val="false"/>
+          <w:color w:val="C586C0"/>
+          <w:sz w:val="21"/>
+          <w:shd w:fill="1F1F1F" w:val="clear"/>
+        </w:rPr>
+        <w:t>from</w:t>
+      </w:r>
+      <w:r>
+        <w:rPr>
+          <w:rFonts w:ascii="Droid Sans Mono;monospace;monospace" w:hAnsi="Droid Sans Mono;monospace;monospace"/>
+          <w:b w:val="false"/>
+          <w:color w:val="CCCCCC"/>
+          <w:sz w:val="21"/>
+          <w:shd w:fill="1F1F1F" w:val="clear"/>
+        </w:rPr>
+        <w:t xml:space="preserve"> pathlib </w:t>
+      </w:r>
+      <w:r>
+        <w:rPr>
+          <w:rFonts w:ascii="Droid Sans Mono;monospace;monospace" w:hAnsi="Droid Sans Mono;monospace;monospace"/>
+          <w:b w:val="false"/>
+          <w:color w:val="C586C0"/>
+          <w:sz w:val="21"/>
+          <w:shd w:fill="1F1F1F" w:val="clear"/>
+        </w:rPr>
+        <w:t>import</w:t>
+      </w:r>
+      <w:r>
+        <w:rPr>
+          <w:rFonts w:ascii="Droid Sans Mono;monospace;monospace" w:hAnsi="Droid Sans Mono;monospace;monospace"/>
+          <w:b w:val="false"/>
+          <w:color w:val="CCCCCC"/>
+          <w:sz w:val="21"/>
+          <w:shd w:fill="1F1F1F" w:val="clear"/>
+        </w:rPr>
+        <w:t xml:space="preserve"> Path</w:t>
+      </w:r>
+    </w:p>
+    <w:p>
+      <w:pPr>
+        <w:pStyle w:val="Normal"/>
+        <w:spacing w:lineRule="atLeast" w:line="285"/>
+        <w:rPr/>
+      </w:pPr>
+      <w:r>
+        <w:rPr/>
+      </w:r>
+    </w:p>
+    <w:p>
+      <w:pPr>
+        <w:pStyle w:val="Normal"/>
+        <w:spacing w:lineRule="atLeast" w:line="285"/>
+        <w:rPr>
+          <w:rFonts w:ascii="Droid Sans Mono;monospace;monospace" w:hAnsi="Droid Sans Mono;monospace;monospace"/>
+          <w:b w:val="false"/>
+          <w:color w:val="6A9955"/>
+          <w:sz w:val="21"/>
+          <w:shd w:fill="1F1F1F" w:val="clear"/>
+        </w:rPr>
+      </w:pPr>
+      <w:r>
+        <w:rPr>
+          <w:rFonts w:ascii="Droid Sans Mono;monospace;monospace" w:hAnsi="Droid Sans Mono;monospace;monospace"/>
+          <w:b w:val="false"/>
+          <w:color w:val="6A9955"/>
+          <w:sz w:val="21"/>
+          <w:shd w:fill="1F1F1F" w:val="clear"/>
+        </w:rPr>
+        <w:t># Build paths inside the project like this: BASE_DIR / 'subdir'.</w:t>
+      </w:r>
+    </w:p>
+    <w:p>
+      <w:pPr>
+        <w:pStyle w:val="Normal"/>
+        <w:spacing w:lineRule="atLeast" w:line="285"/>
+        <w:rPr>
+          <w:rFonts w:ascii="Droid Sans Mono;monospace;monospace" w:hAnsi="Droid Sans Mono;monospace;monospace"/>
+          <w:b w:val="false"/>
+          <w:color w:val="CCCCCC"/>
+          <w:sz w:val="21"/>
+          <w:shd w:fill="1F1F1F" w:val="clear"/>
+        </w:rPr>
+      </w:pPr>
+      <w:r>
+        <w:rPr>
+          <w:rFonts w:ascii="Droid Sans Mono;monospace;monospace" w:hAnsi="Droid Sans Mono;monospace;monospace"/>
+          <w:b w:val="false"/>
+          <w:color w:val="CCCCCC"/>
+          <w:sz w:val="21"/>
+          <w:shd w:fill="1F1F1F" w:val="clear"/>
+        </w:rPr>
+        <w:t xml:space="preserve">BASE_DIR </w:t>
+      </w:r>
+      <w:r>
+        <w:rPr>
+          <w:rFonts w:ascii="Droid Sans Mono;monospace;monospace" w:hAnsi="Droid Sans Mono;monospace;monospace"/>
+          <w:b w:val="false"/>
+          <w:color w:val="D4D4D4"/>
+          <w:sz w:val="21"/>
+          <w:shd w:fill="1F1F1F" w:val="clear"/>
+        </w:rPr>
+        <w:t>=</w:t>
+      </w:r>
+      <w:r>
+        <w:rPr>
+          <w:rFonts w:ascii="Droid Sans Mono;monospace;monospace" w:hAnsi="Droid Sans Mono;monospace;monospace"/>
+          <w:b w:val="false"/>
+          <w:color w:val="CCCCCC"/>
+          <w:sz w:val="21"/>
+          <w:shd w:fill="1F1F1F" w:val="clear"/>
+        </w:rPr>
+        <w:t xml:space="preserve"> os.path.dirname(os.path.dirname(os.path.abspath(</w:t>
+      </w:r>
+      <w:r>
+        <w:rPr>
+          <w:rFonts w:ascii="Droid Sans Mono;monospace;monospace" w:hAnsi="Droid Sans Mono;monospace;monospace"/>
+          <w:b w:val="false"/>
+          <w:color w:val="9CDCFE"/>
+          <w:sz w:val="21"/>
+          <w:shd w:fill="1F1F1F" w:val="clear"/>
+        </w:rPr>
+        <w:t>__file__</w:t>
+      </w:r>
+      <w:r>
+        <w:rPr>
+          <w:rFonts w:ascii="Droid Sans Mono;monospace;monospace" w:hAnsi="Droid Sans Mono;monospace;monospace"/>
+          <w:b w:val="false"/>
+          <w:color w:val="CCCCCC"/>
+          <w:sz w:val="21"/>
+          <w:shd w:fill="1F1F1F" w:val="clear"/>
+        </w:rPr>
+        <w:t>)))</w:t>
       </w:r>
     </w:p>
     <w:p>

--- a/2a Parte.docx
+++ b/2a Parte.docx
@@ -731,6 +731,17 @@
           <w:b/>
         </w:rPr>
         <w:tab/>
+      </w:r>
+      <w:r>
+        <w:rPr>
+          <w:b/>
+        </w:rPr>
+        <w:t>#</w:t>
+      </w:r>
+      <w:r>
+        <w:rPr>
+          <w:b/>
+        </w:rPr>
         <w:t>'trabalho.APP',</w:t>
       </w:r>
     </w:p>
@@ -1330,7 +1341,21 @@
       </w:r>
       <w:r>
         <w:rPr/>
-        <w:t xml:space="preserve">E por último, já deixar configurado o banco de dados para facilitar  o codigo, você deve trocar a parte aonde tá database pela saguinte pagina: </w:t>
+        <w:t>E por último, já deixar configurado o banco de dados para facilitar  o codigo, você deve trocar a parte aonde tá database pela saguinte pagina:</w:t>
+      </w:r>
+    </w:p>
+    <w:p>
+      <w:pPr>
+        <w:pStyle w:val="LOnormal"/>
+        <w:rPr/>
+      </w:pPr>
+      <w:r>
+        <w:rPr/>
+        <w:t xml:space="preserve"> </w:t>
+      </w:r>
+      <w:r>
+        <w:rPr/>
+        <w:t>1.21 mas antes deve se criar uma nova database de nome postgres</w:t>
       </w:r>
     </w:p>
     <w:p>
@@ -1419,7 +1444,19 @@
           <w:b/>
         </w:rPr>
         <w:tab/>
-        <w:t>'NAME': 'teste',</w:t>
+        <w:t>'NAME': '</w:t>
+      </w:r>
+      <w:r>
+        <w:rPr>
+          <w:b/>
+        </w:rPr>
+        <w:t>postgres</w:t>
+      </w:r>
+      <w:r>
+        <w:rPr>
+          <w:b/>
+        </w:rPr>
+        <w:t>',</w:t>
       </w:r>
     </w:p>
     <w:p>
